--- a/materiale/DD TO BE ANALYZED.docx
+++ b/materiale/DD TO BE ANALYZED.docx
@@ -6,17 +6,27 @@
       <w:pPr>
         <w:rPr>
           <w:b/>
+          <w:lang w:val="en-GB"/>
         </w:rPr>
       </w:pPr>
       <w:r>
         <w:rPr>
           <w:b/>
+          <w:lang w:val="en-GB"/>
         </w:rPr>
         <w:t xml:space="preserve">DD TO BE ANALYZED </w:t>
       </w:r>
     </w:p>
     <w:p>
-      <w:r>
+      <w:pPr>
+        <w:rPr>
+          <w:lang w:val="en-GB"/>
+        </w:rPr>
+      </w:pPr>
+      <w:r>
+        <w:rPr>
+          <w:lang w:val="en-GB"/>
+        </w:rPr>
         <w:t>SECTION 2</w:t>
       </w:r>
     </w:p>
@@ -103,6 +113,12 @@
           <w:lang w:val="en-GB"/>
         </w:rPr>
         <w:t>(applying correctly the modularity principle), there are too many dependencies between them (which means, high level of coupling). The introduction of subsystem could have been a positive solution (see the strengths and weaknesses of section 6)</w:t>
+      </w:r>
+      <w:r>
+        <w:rPr>
+          <w:lang w:val="en-GB"/>
+        </w:rPr>
+        <w:t>.</w:t>
       </w:r>
     </w:p>
     <w:p>
@@ -118,21 +134,8 @@
           <w:numId w:val="1"/>
         </w:numPr>
       </w:pPr>
-      <w:proofErr w:type="spellStart"/>
-      <w:r>
-        <w:t>Different</w:t>
-      </w:r>
-      <w:proofErr w:type="spellEnd"/>
-      <w:r>
-        <w:t xml:space="preserve"> </w:t>
-      </w:r>
-      <w:proofErr w:type="spellStart"/>
-      <w:r>
-        <w:t>tier</w:t>
-      </w:r>
-      <w:proofErr w:type="spellEnd"/>
-      <w:r>
-        <w:t xml:space="preserve"> </w:t>
+      <w:r>
+        <w:t xml:space="preserve">Different tier </w:t>
       </w:r>
     </w:p>
     <w:p>
@@ -239,11 +242,9 @@
           <w:numId w:val="2"/>
         </w:numPr>
       </w:pPr>
-      <w:proofErr w:type="spellStart"/>
       <w:r>
         <w:t>QoS</w:t>
       </w:r>
-      <w:proofErr w:type="spellEnd"/>
     </w:p>
     <w:p>
       <w:pPr>
@@ -275,35 +276,7 @@
         <w:rPr>
           <w:lang w:val="en-GB"/>
         </w:rPr>
-        <w:t xml:space="preserve"> (</w:t>
-      </w:r>
-      <w:proofErr w:type="spellStart"/>
-      <w:r>
-        <w:rPr>
-          <w:lang w:val="en-GB"/>
-        </w:rPr>
-        <w:t>coerente</w:t>
-      </w:r>
-      <w:proofErr w:type="spellEnd"/>
-      <w:r>
-        <w:rPr>
-          <w:lang w:val="en-GB"/>
-        </w:rPr>
-        <w:t xml:space="preserve"> </w:t>
-      </w:r>
-      <w:proofErr w:type="spellStart"/>
-      <w:r>
-        <w:rPr>
-          <w:lang w:val="en-GB"/>
-        </w:rPr>
-        <w:t>però</w:t>
-      </w:r>
-      <w:proofErr w:type="spellEnd"/>
-      <w:r>
-        <w:rPr>
-          <w:lang w:val="en-GB"/>
-        </w:rPr>
-        <w:t>)</w:t>
+        <w:t xml:space="preserve"> (coerente però)</w:t>
       </w:r>
     </w:p>
     <w:p>
@@ -369,21 +342,7 @@
         <w:rPr>
           <w:lang w:val="en-GB"/>
         </w:rPr>
-        <w:t xml:space="preserve">Design </w:t>
-      </w:r>
-      <w:proofErr w:type="gramStart"/>
-      <w:r>
-        <w:rPr>
-          <w:lang w:val="en-GB"/>
-        </w:rPr>
-        <w:t>defensively ??</w:t>
-      </w:r>
-      <w:proofErr w:type="gramEnd"/>
-      <w:r>
-        <w:rPr>
-          <w:lang w:val="en-GB"/>
-        </w:rPr>
-        <w:t xml:space="preserve"> // design for reusability </w:t>
+        <w:t xml:space="preserve">Design defensively ?? // design for reusability </w:t>
       </w:r>
     </w:p>
     <w:p>
@@ -460,8 +419,6 @@
         </w:rPr>
         <w:t>Another positive side of the document is the accuracy in coupling requirements and application components in section 5 [Requirements traceability]</w:t>
       </w:r>
-      <w:bookmarkStart w:id="0" w:name="_GoBack"/>
-      <w:bookmarkEnd w:id="0"/>
     </w:p>
     <w:p>
       <w:pPr>
@@ -509,21 +466,7 @@
         <w:rPr>
           <w:lang w:val="en-GB"/>
         </w:rPr>
-        <w:t xml:space="preserve">The use of pseudo code [added by </w:t>
-      </w:r>
-      <w:proofErr w:type="spellStart"/>
-      <w:r>
-        <w:rPr>
-          <w:lang w:val="en-GB"/>
-        </w:rPr>
-        <w:t>pon</w:t>
-      </w:r>
-      <w:proofErr w:type="spellEnd"/>
-      <w:r>
-        <w:rPr>
-          <w:lang w:val="en-GB"/>
-        </w:rPr>
-        <w:t>]</w:t>
+        <w:t>The use of pseudo code [added by pon]</w:t>
       </w:r>
     </w:p>
     <w:p>
@@ -624,7 +567,13 @@
         <w:rPr>
           <w:lang w:val="en-GB"/>
         </w:rPr>
-        <w:t xml:space="preserve"> good motivation of choices), integration test</w:t>
+        <w:t xml:space="preserve"> good motivation of choices) and </w:t>
+      </w:r>
+      <w:r>
+        <w:rPr>
+          <w:lang w:val="en-GB"/>
+        </w:rPr>
+        <w:t>integration test</w:t>
       </w:r>
       <w:r>
         <w:rPr>
@@ -636,13 +585,57 @@
         <w:rPr>
           <w:lang w:val="en-GB"/>
         </w:rPr>
-        <w:t xml:space="preserve"> start as soon as possible</w:t>
-      </w:r>
-      <w:r>
-        <w:rPr>
-          <w:lang w:val="en-GB"/>
-        </w:rPr>
-        <w:t>, the bottom up strategy is coherent with the architecture. The only weakness of the solution presented is that this strategy is not presented in detail in the final diagrams: it does not show the phases of successive integrations to reach the final test of the entire application from the single integrations of components.</w:t>
+        <w:t xml:space="preserve"> start as soon as </w:t>
+      </w:r>
+      <w:r>
+        <w:rPr>
+          <w:lang w:val="en-GB"/>
+        </w:rPr>
+        <w:t>possible. The</w:t>
+      </w:r>
+      <w:r>
+        <w:rPr>
+          <w:lang w:val="en-GB"/>
+        </w:rPr>
+        <w:t xml:space="preserve"> bottom up strategy is coherent with the architecture. The only weakness of the solution presented is that this strategy is not presented in detail in the final diagrams: it does not show the phases of successive integrations </w:t>
+      </w:r>
+      <w:r>
+        <w:rPr>
+          <w:lang w:val="en-GB"/>
+        </w:rPr>
+        <w:t xml:space="preserve">of subsystems </w:t>
+      </w:r>
+      <w:r>
+        <w:rPr>
+          <w:lang w:val="en-GB"/>
+        </w:rPr>
+        <w:t xml:space="preserve">to reach the final test of the entire application from </w:t>
+      </w:r>
+      <w:r>
+        <w:rPr>
+          <w:lang w:val="en-GB"/>
+        </w:rPr>
+        <w:t xml:space="preserve">the </w:t>
+      </w:r>
+      <w:r>
+        <w:rPr>
+          <w:lang w:val="en-GB"/>
+        </w:rPr>
+        <w:t xml:space="preserve">integrations of </w:t>
+      </w:r>
+      <w:r>
+        <w:rPr>
+          <w:lang w:val="en-GB"/>
+        </w:rPr>
+        <w:t>single com</w:t>
+      </w:r>
+      <w:bookmarkStart w:id="0" w:name="_GoBack"/>
+      <w:bookmarkEnd w:id="0"/>
+      <w:r>
+        <w:rPr>
+          <w:lang w:val="en-GB"/>
+        </w:rPr>
+        <w:t>ponents.</w:t>
       </w:r>
     </w:p>
     <w:p>
@@ -685,21 +678,7 @@
         <w:rPr>
           <w:lang w:val="en-GB"/>
         </w:rPr>
-        <w:t xml:space="preserve"> and testing plan (</w:t>
-      </w:r>
-      <w:proofErr w:type="gramStart"/>
-      <w:r>
-        <w:rPr>
-          <w:lang w:val="en-GB"/>
-        </w:rPr>
-        <w:t>is</w:t>
-      </w:r>
-      <w:proofErr w:type="gramEnd"/>
-      <w:r>
-        <w:rPr>
-          <w:lang w:val="en-GB"/>
-        </w:rPr>
-        <w:t xml:space="preserve"> really a plan and it is a good order?)</w:t>
+        <w:t xml:space="preserve"> and testing plan (is really a plan and it is a good order?)</w:t>
       </w:r>
       <w:r>
         <w:rPr>
@@ -741,13 +720,8 @@
           <w:numId w:val="3"/>
         </w:numPr>
       </w:pPr>
-      <w:proofErr w:type="spellStart"/>
-      <w:r>
-        <w:t>Diagram</w:t>
-      </w:r>
-      <w:proofErr w:type="spellEnd"/>
-      <w:r>
-        <w:t>?</w:t>
+      <w:r>
+        <w:t>Diagram?</w:t>
       </w:r>
       <w:r>
         <w:t xml:space="preserve"> </w:t>
